--- a/docx/4-Test2.docx
+++ b/docx/4-Test2.docx
@@ -204,7 +204,7 @@
     </w:lvl>
   </w:abstractNum>
   <w:abstractNum w:abstractNumId="990">
-    <w:nsid w:val="4083344b"/>
+    <w:nsid w:val="6ac4683e"/>
     <w:multiLevelType w:val="multilevel"/>
     <w:lvl w:ilvl="0">
       <w:numFmt w:val="bullet"/>

--- a/docx/4-Test2.docx
+++ b/docx/4-Test2.docx
@@ -204,7 +204,7 @@
     </w:lvl>
   </w:abstractNum>
   <w:abstractNum w:abstractNumId="990">
-    <w:nsid w:val="6ac4683e"/>
+    <w:nsid w:val="bd09fb11"/>
     <w:multiLevelType w:val="multilevel"/>
     <w:lvl w:ilvl="0">
       <w:numFmt w:val="bullet"/>

--- a/docx/4-Test2.docx
+++ b/docx/4-Test2.docx
@@ -204,7 +204,7 @@
     </w:lvl>
   </w:abstractNum>
   <w:abstractNum w:abstractNumId="990">
-    <w:nsid w:val="bd09fb11"/>
+    <w:nsid w:val="c6284bf6"/>
     <w:multiLevelType w:val="multilevel"/>
     <w:lvl w:ilvl="0">
       <w:numFmt w:val="bullet"/>

--- a/docx/4-Test2.docx
+++ b/docx/4-Test2.docx
@@ -204,7 +204,7 @@
     </w:lvl>
   </w:abstractNum>
   <w:abstractNum w:abstractNumId="990">
-    <w:nsid w:val="c6284bf6"/>
+    <w:nsid w:val="28dcc812"/>
     <w:multiLevelType w:val="multilevel"/>
     <w:lvl w:ilvl="0">
       <w:numFmt w:val="bullet"/>

--- a/docx/4-Test2.docx
+++ b/docx/4-Test2.docx
@@ -204,7 +204,7 @@
     </w:lvl>
   </w:abstractNum>
   <w:abstractNum w:abstractNumId="990">
-    <w:nsid w:val="28dcc812"/>
+    <w:nsid w:val="e37d02e4"/>
     <w:multiLevelType w:val="multilevel"/>
     <w:lvl w:ilvl="0">
       <w:numFmt w:val="bullet"/>

--- a/docx/4-Test2.docx
+++ b/docx/4-Test2.docx
@@ -204,7 +204,7 @@
     </w:lvl>
   </w:abstractNum>
   <w:abstractNum w:abstractNumId="990">
-    <w:nsid w:val="e37d02e4"/>
+    <w:nsid w:val="929375f4"/>
     <w:multiLevelType w:val="multilevel"/>
     <w:lvl w:ilvl="0">
       <w:numFmt w:val="bullet"/>

--- a/docx/4-Test2.docx
+++ b/docx/4-Test2.docx
@@ -204,7 +204,7 @@
     </w:lvl>
   </w:abstractNum>
   <w:abstractNum w:abstractNumId="990">
-    <w:nsid w:val="929375f4"/>
+    <w:nsid w:val="1eb13705"/>
     <w:multiLevelType w:val="multilevel"/>
     <w:lvl w:ilvl="0">
       <w:numFmt w:val="bullet"/>

--- a/docx/4-Test2.docx
+++ b/docx/4-Test2.docx
@@ -204,7 +204,7 @@
     </w:lvl>
   </w:abstractNum>
   <w:abstractNum w:abstractNumId="990">
-    <w:nsid w:val="1eb13705"/>
+    <w:nsid w:val="d9bddc6e"/>
     <w:multiLevelType w:val="multilevel"/>
     <w:lvl w:ilvl="0">
       <w:numFmt w:val="bullet"/>

--- a/docx/4-Test2.docx
+++ b/docx/4-Test2.docx
@@ -204,7 +204,7 @@
     </w:lvl>
   </w:abstractNum>
   <w:abstractNum w:abstractNumId="990">
-    <w:nsid w:val="d9bddc6e"/>
+    <w:nsid w:val="96286386"/>
     <w:multiLevelType w:val="multilevel"/>
     <w:lvl w:ilvl="0">
       <w:numFmt w:val="bullet"/>

--- a/docx/4-Test2.docx
+++ b/docx/4-Test2.docx
@@ -204,7 +204,7 @@
     </w:lvl>
   </w:abstractNum>
   <w:abstractNum w:abstractNumId="990">
-    <w:nsid w:val="96286386"/>
+    <w:nsid w:val="676e5eb2"/>
     <w:multiLevelType w:val="multilevel"/>
     <w:lvl w:ilvl="0">
       <w:numFmt w:val="bullet"/>

--- a/docx/4-Test2.docx
+++ b/docx/4-Test2.docx
@@ -204,7 +204,7 @@
     </w:lvl>
   </w:abstractNum>
   <w:abstractNum w:abstractNumId="990">
-    <w:nsid w:val="676e5eb2"/>
+    <w:nsid w:val="e268de12"/>
     <w:multiLevelType w:val="multilevel"/>
     <w:lvl w:ilvl="0">
       <w:numFmt w:val="bullet"/>

--- a/docx/4-Test2.docx
+++ b/docx/4-Test2.docx
@@ -204,7 +204,7 @@
     </w:lvl>
   </w:abstractNum>
   <w:abstractNum w:abstractNumId="990">
-    <w:nsid w:val="e268de12"/>
+    <w:nsid w:val="e4070ba4"/>
     <w:multiLevelType w:val="multilevel"/>
     <w:lvl w:ilvl="0">
       <w:numFmt w:val="bullet"/>

--- a/docx/4-Test2.docx
+++ b/docx/4-Test2.docx
@@ -204,7 +204,7 @@
     </w:lvl>
   </w:abstractNum>
   <w:abstractNum w:abstractNumId="990">
-    <w:nsid w:val="e4070ba4"/>
+    <w:nsid w:val="eac28649"/>
     <w:multiLevelType w:val="multilevel"/>
     <w:lvl w:ilvl="0">
       <w:numFmt w:val="bullet"/>

--- a/docx/4-Test2.docx
+++ b/docx/4-Test2.docx
@@ -204,7 +204,7 @@
     </w:lvl>
   </w:abstractNum>
   <w:abstractNum w:abstractNumId="990">
-    <w:nsid w:val="eac28649"/>
+    <w:nsid w:val="a787c39c"/>
     <w:multiLevelType w:val="multilevel"/>
     <w:lvl w:ilvl="0">
       <w:numFmt w:val="bullet"/>

--- a/docx/4-Test2.docx
+++ b/docx/4-Test2.docx
@@ -204,7 +204,7 @@
     </w:lvl>
   </w:abstractNum>
   <w:abstractNum w:abstractNumId="990">
-    <w:nsid w:val="a787c39c"/>
+    <w:nsid w:val="76d4821e"/>
     <w:multiLevelType w:val="multilevel"/>
     <w:lvl w:ilvl="0">
       <w:numFmt w:val="bullet"/>

--- a/docx/4-Test2.docx
+++ b/docx/4-Test2.docx
@@ -204,7 +204,7 @@
     </w:lvl>
   </w:abstractNum>
   <w:abstractNum w:abstractNumId="990">
-    <w:nsid w:val="76d4821e"/>
+    <w:nsid w:val="b9f6e2e1"/>
     <w:multiLevelType w:val="multilevel"/>
     <w:lvl w:ilvl="0">
       <w:numFmt w:val="bullet"/>

--- a/docx/4-Test2.docx
+++ b/docx/4-Test2.docx
@@ -204,7 +204,7 @@
     </w:lvl>
   </w:abstractNum>
   <w:abstractNum w:abstractNumId="990">
-    <w:nsid w:val="b9f6e2e1"/>
+    <w:nsid w:val="3f3c9ab4"/>
     <w:multiLevelType w:val="multilevel"/>
     <w:lvl w:ilvl="0">
       <w:numFmt w:val="bullet"/>

--- a/docx/4-Test2.docx
+++ b/docx/4-Test2.docx
@@ -204,7 +204,7 @@
     </w:lvl>
   </w:abstractNum>
   <w:abstractNum w:abstractNumId="990">
-    <w:nsid w:val="3f3c9ab4"/>
+    <w:nsid w:val="b05456a3"/>
     <w:multiLevelType w:val="multilevel"/>
     <w:lvl w:ilvl="0">
       <w:numFmt w:val="bullet"/>

--- a/docx/4-Test2.docx
+++ b/docx/4-Test2.docx
@@ -204,7 +204,7 @@
     </w:lvl>
   </w:abstractNum>
   <w:abstractNum w:abstractNumId="990">
-    <w:nsid w:val="b05456a3"/>
+    <w:nsid w:val="6510136d"/>
     <w:multiLevelType w:val="multilevel"/>
     <w:lvl w:ilvl="0">
       <w:numFmt w:val="bullet"/>

--- a/docx/4-Test2.docx
+++ b/docx/4-Test2.docx
@@ -204,7 +204,7 @@
     </w:lvl>
   </w:abstractNum>
   <w:abstractNum w:abstractNumId="990">
-    <w:nsid w:val="6510136d"/>
+    <w:nsid w:val="c073c35a"/>
     <w:multiLevelType w:val="multilevel"/>
     <w:lvl w:ilvl="0">
       <w:numFmt w:val="bullet"/>

--- a/docx/4-Test2.docx
+++ b/docx/4-Test2.docx
@@ -204,7 +204,7 @@
     </w:lvl>
   </w:abstractNum>
   <w:abstractNum w:abstractNumId="990">
-    <w:nsid w:val="c073c35a"/>
+    <w:nsid w:val="ceb9b025"/>
     <w:multiLevelType w:val="multilevel"/>
     <w:lvl w:ilvl="0">
       <w:numFmt w:val="bullet"/>

--- a/docx/4-Test2.docx
+++ b/docx/4-Test2.docx
@@ -204,7 +204,7 @@
     </w:lvl>
   </w:abstractNum>
   <w:abstractNum w:abstractNumId="990">
-    <w:nsid w:val="ceb9b025"/>
+    <w:nsid w:val="89315c49"/>
     <w:multiLevelType w:val="multilevel"/>
     <w:lvl w:ilvl="0">
       <w:numFmt w:val="bullet"/>

--- a/docx/4-Test2.docx
+++ b/docx/4-Test2.docx
@@ -204,7 +204,7 @@
     </w:lvl>
   </w:abstractNum>
   <w:abstractNum w:abstractNumId="990">
-    <w:nsid w:val="89315c49"/>
+    <w:nsid w:val="68857a86"/>
     <w:multiLevelType w:val="multilevel"/>
     <w:lvl w:ilvl="0">
       <w:numFmt w:val="bullet"/>

--- a/docx/4-Test2.docx
+++ b/docx/4-Test2.docx
@@ -204,7 +204,7 @@
     </w:lvl>
   </w:abstractNum>
   <w:abstractNum w:abstractNumId="990">
-    <w:nsid w:val="68857a86"/>
+    <w:nsid w:val="7cb7229f"/>
     <w:multiLevelType w:val="multilevel"/>
     <w:lvl w:ilvl="0">
       <w:numFmt w:val="bullet"/>

--- a/docx/4-Test2.docx
+++ b/docx/4-Test2.docx
@@ -204,7 +204,7 @@
     </w:lvl>
   </w:abstractNum>
   <w:abstractNum w:abstractNumId="990">
-    <w:nsid w:val="7cb7229f"/>
+    <w:nsid w:val="c377aa2a"/>
     <w:multiLevelType w:val="multilevel"/>
     <w:lvl w:ilvl="0">
       <w:numFmt w:val="bullet"/>

--- a/docx/4-Test2.docx
+++ b/docx/4-Test2.docx
@@ -204,7 +204,7 @@
     </w:lvl>
   </w:abstractNum>
   <w:abstractNum w:abstractNumId="990">
-    <w:nsid w:val="c377aa2a"/>
+    <w:nsid w:val="3df97ebd"/>
     <w:multiLevelType w:val="multilevel"/>
     <w:lvl w:ilvl="0">
       <w:numFmt w:val="bullet"/>

--- a/docx/4-Test2.docx
+++ b/docx/4-Test2.docx
@@ -204,7 +204,7 @@
     </w:lvl>
   </w:abstractNum>
   <w:abstractNum w:abstractNumId="990">
-    <w:nsid w:val="3df97ebd"/>
+    <w:nsid w:val="67255186"/>
     <w:multiLevelType w:val="multilevel"/>
     <w:lvl w:ilvl="0">
       <w:numFmt w:val="bullet"/>

--- a/docx/4-Test2.docx
+++ b/docx/4-Test2.docx
@@ -204,7 +204,7 @@
     </w:lvl>
   </w:abstractNum>
   <w:abstractNum w:abstractNumId="990">
-    <w:nsid w:val="67255186"/>
+    <w:nsid w:val="d02810ad"/>
     <w:multiLevelType w:val="multilevel"/>
     <w:lvl w:ilvl="0">
       <w:numFmt w:val="bullet"/>

--- a/docx/4-Test2.docx
+++ b/docx/4-Test2.docx
@@ -204,7 +204,7 @@
     </w:lvl>
   </w:abstractNum>
   <w:abstractNum w:abstractNumId="990">
-    <w:nsid w:val="d02810ad"/>
+    <w:nsid w:val="d093be6e"/>
     <w:multiLevelType w:val="multilevel"/>
     <w:lvl w:ilvl="0">
       <w:numFmt w:val="bullet"/>

--- a/docx/4-Test2.docx
+++ b/docx/4-Test2.docx
@@ -204,7 +204,7 @@
     </w:lvl>
   </w:abstractNum>
   <w:abstractNum w:abstractNumId="990">
-    <w:nsid w:val="d093be6e"/>
+    <w:nsid w:val="df69a13b"/>
     <w:multiLevelType w:val="multilevel"/>
     <w:lvl w:ilvl="0">
       <w:numFmt w:val="bullet"/>

--- a/docx/4-Test2.docx
+++ b/docx/4-Test2.docx
@@ -204,7 +204,7 @@
     </w:lvl>
   </w:abstractNum>
   <w:abstractNum w:abstractNumId="990">
-    <w:nsid w:val="df69a13b"/>
+    <w:nsid w:val="5d867d5e"/>
     <w:multiLevelType w:val="multilevel"/>
     <w:lvl w:ilvl="0">
       <w:numFmt w:val="bullet"/>

--- a/docx/4-Test2.docx
+++ b/docx/4-Test2.docx
@@ -204,7 +204,7 @@
     </w:lvl>
   </w:abstractNum>
   <w:abstractNum w:abstractNumId="990">
-    <w:nsid w:val="5d867d5e"/>
+    <w:nsid w:val="46d9194a"/>
     <w:multiLevelType w:val="multilevel"/>
     <w:lvl w:ilvl="0">
       <w:numFmt w:val="bullet"/>

--- a/docx/4-Test2.docx
+++ b/docx/4-Test2.docx
@@ -204,7 +204,7 @@
     </w:lvl>
   </w:abstractNum>
   <w:abstractNum w:abstractNumId="990">
-    <w:nsid w:val="46d9194a"/>
+    <w:nsid w:val="cbe9a8a4"/>
     <w:multiLevelType w:val="multilevel"/>
     <w:lvl w:ilvl="0">
       <w:numFmt w:val="bullet"/>

--- a/docx/4-Test2.docx
+++ b/docx/4-Test2.docx
@@ -204,7 +204,7 @@
     </w:lvl>
   </w:abstractNum>
   <w:abstractNum w:abstractNumId="990">
-    <w:nsid w:val="cbe9a8a4"/>
+    <w:nsid w:val="2a1af668"/>
     <w:multiLevelType w:val="multilevel"/>
     <w:lvl w:ilvl="0">
       <w:numFmt w:val="bullet"/>

--- a/docx/4-Test2.docx
+++ b/docx/4-Test2.docx
@@ -204,7 +204,7 @@
     </w:lvl>
   </w:abstractNum>
   <w:abstractNum w:abstractNumId="990">
-    <w:nsid w:val="2a1af668"/>
+    <w:nsid w:val="e2ad07cb"/>
     <w:multiLevelType w:val="multilevel"/>
     <w:lvl w:ilvl="0">
       <w:numFmt w:val="bullet"/>

--- a/docx/4-Test2.docx
+++ b/docx/4-Test2.docx
@@ -204,7 +204,7 @@
     </w:lvl>
   </w:abstractNum>
   <w:abstractNum w:abstractNumId="990">
-    <w:nsid w:val="e2ad07cb"/>
+    <w:nsid w:val="84c147cf"/>
     <w:multiLevelType w:val="multilevel"/>
     <w:lvl w:ilvl="0">
       <w:numFmt w:val="bullet"/>
